--- a/Report/Article 1 Paragraph.docx
+++ b/Report/Article 1 Paragraph.docx
@@ -23,23 +23,7 @@
     <w:p/>
     <w:p>
       <w:r>
-        <w:t>This article studies the long-term effects of using Personal Informatics tracking devices such as a “</w:t>
-      </w:r>
-      <w:proofErr w:type="spellStart"/>
-      <w:r>
-        <w:t>FitBit</w:t>
-      </w:r>
-      <w:proofErr w:type="spellEnd"/>
-      <w:r>
-        <w:t>” or Nike’s “</w:t>
-      </w:r>
-      <w:proofErr w:type="spellStart"/>
-      <w:r>
-        <w:t>FuelBand</w:t>
-      </w:r>
-      <w:proofErr w:type="spellEnd"/>
-      <w:r>
-        <w:t xml:space="preserve">”. A study of 30 participants of varying ages, </w:t>
+        <w:t xml:space="preserve">This article studies the long-term effects of using Personal Informatics tracking devices such as a “FitBit” or Nike’s “FuelBand”. A study of 30 participants of varying ages, </w:t>
       </w:r>
       <w:r>
         <w:t>fitness levels</w:t>
@@ -115,14 +99,17 @@
       </w:r>
       <w:r>
         <w:t xml:space="preserve"> from the use of a smart PI tracking watch proves that it is worthwhile for continuing research and development in the area of PI tracking.</w:t>
+      </w:r>
+    </w:p>
+    <w:p>
+      <w:r>
+        <w:t xml:space="preserve"> </w:t>
+      </w:r>
+      <w:r>
+        <w:t>FD</w:t>
       </w:r>
       <w:bookmarkStart w:id="0" w:name="_GoBack"/>
       <w:bookmarkEnd w:id="0"/>
-    </w:p>
-    <w:p>
-      <w:r>
-        <w:t xml:space="preserve"> </w:t>
-      </w:r>
     </w:p>
     <w:sectPr>
       <w:pgSz w:w="11906" w:h="16838"/>
@@ -257,6 +244,7 @@
     <w:lsdException w:name="HTML Sample" w:semiHidden="1" w:unhideWhenUsed="1"/>
     <w:lsdException w:name="HTML Typewriter" w:semiHidden="1" w:unhideWhenUsed="1"/>
     <w:lsdException w:name="HTML Variable" w:semiHidden="1" w:unhideWhenUsed="1"/>
+    <w:lsdException w:name="Normal Table" w:semiHidden="1" w:unhideWhenUsed="1"/>
     <w:lsdException w:name="annotation subject" w:semiHidden="1" w:unhideWhenUsed="1"/>
     <w:lsdException w:name="No List" w:semiHidden="1" w:unhideWhenUsed="1"/>
     <w:lsdException w:name="Outline List 1" w:semiHidden="1" w:unhideWhenUsed="1"/>
@@ -302,9 +290,11 @@
     <w:lsdException w:name="Table Subtle 1" w:semiHidden="1" w:unhideWhenUsed="1"/>
     <w:lsdException w:name="Table Subtle 2" w:semiHidden="1" w:unhideWhenUsed="1"/>
     <w:lsdException w:name="Table Web 1" w:semiHidden="1" w:unhideWhenUsed="1"/>
+    <w:lsdException w:name="Table Web 2" w:semiHidden="1" w:unhideWhenUsed="1"/>
     <w:lsdException w:name="Table Web 3" w:semiHidden="1" w:unhideWhenUsed="1"/>
     <w:lsdException w:name="Balloon Text" w:semiHidden="1" w:unhideWhenUsed="1"/>
     <w:lsdException w:name="Table Grid" w:uiPriority="39"/>
+    <w:lsdException w:name="Table Theme" w:semiHidden="1" w:unhideWhenUsed="1"/>
     <w:lsdException w:name="Placeholder Text" w:semiHidden="1"/>
     <w:lsdException w:name="No Spacing" w:uiPriority="1" w:qFormat="1"/>
     <w:lsdException w:name="Light Shading" w:uiPriority="60"/>
@@ -1035,18 +1025,18 @@
 </file>
 
 <file path=customXml/item2.xml><?xml version="1.0" encoding="utf-8"?>
+<p:properties xmlns:p="http://schemas.microsoft.com/office/2006/metadata/properties" xmlns:xsi="http://www.w3.org/2001/XMLSchema-instance" xmlns:pc="http://schemas.microsoft.com/office/infopath/2007/PartnerControls">
+  <documentManagement/>
+</p:properties>
+</file>
+
+<file path=customXml/item3.xml><?xml version="1.0" encoding="utf-8"?>
 <?mso-contentType ?>
 <FormTemplates xmlns="http://schemas.microsoft.com/sharepoint/v3/contenttype/forms">
   <Display>DocumentLibraryForm</Display>
   <Edit>DocumentLibraryForm</Edit>
   <New>DocumentLibraryForm</New>
 </FormTemplates>
-</file>
-
-<file path=customXml/item3.xml><?xml version="1.0" encoding="utf-8"?>
-<p:properties xmlns:p="http://schemas.microsoft.com/office/2006/metadata/properties" xmlns:xsi="http://www.w3.org/2001/XMLSchema-instance" xmlns:pc="http://schemas.microsoft.com/office/infopath/2007/PartnerControls">
-  <documentManagement/>
-</p:properties>
 </file>
 
 <file path=customXml/itemProps1.xml><?xml version="1.0" encoding="utf-8"?>
@@ -1068,25 +1058,25 @@
 </file>
 
 <file path=customXml/itemProps2.xml><?xml version="1.0" encoding="utf-8"?>
+<ds:datastoreItem xmlns:ds="http://schemas.openxmlformats.org/officeDocument/2006/customXml" ds:itemID="{CFA4FA9A-A41E-47FA-B47B-92C5C70D1263}">
+  <ds:schemaRefs>
+    <ds:schemaRef ds:uri="http://schemas.openxmlformats.org/package/2006/metadata/core-properties"/>
+    <ds:schemaRef ds:uri="http://purl.org/dc/dcmitype/"/>
+    <ds:schemaRef ds:uri="http://schemas.microsoft.com/office/infopath/2007/PartnerControls"/>
+    <ds:schemaRef ds:uri="http://purl.org/dc/elements/1.1/"/>
+    <ds:schemaRef ds:uri="http://schemas.microsoft.com/office/2006/metadata/properties"/>
+    <ds:schemaRef ds:uri="http://schemas.microsoft.com/office/2006/documentManagement/types"/>
+    <ds:schemaRef ds:uri="http://purl.org/dc/terms/"/>
+    <ds:schemaRef ds:uri="965d1df7-cef6-4cfc-b502-088ec3479c1f"/>
+    <ds:schemaRef ds:uri="http://www.w3.org/XML/1998/namespace"/>
+  </ds:schemaRefs>
+</ds:datastoreItem>
+</file>
+
+<file path=customXml/itemProps3.xml><?xml version="1.0" encoding="utf-8"?>
 <ds:datastoreItem xmlns:ds="http://schemas.openxmlformats.org/officeDocument/2006/customXml" ds:itemID="{12E7FB73-8E32-4D4B-8C86-5EDB81CE3A6D}">
   <ds:schemaRefs>
     <ds:schemaRef ds:uri="http://schemas.microsoft.com/sharepoint/v3/contenttype/forms"/>
   </ds:schemaRefs>
 </ds:datastoreItem>
-</file>
-
-<file path=customXml/itemProps3.xml><?xml version="1.0" encoding="utf-8"?>
-<ds:datastoreItem xmlns:ds="http://schemas.openxmlformats.org/officeDocument/2006/customXml" ds:itemID="{CFA4FA9A-A41E-47FA-B47B-92C5C70D1263}">
-  <ds:schemaRefs>
-    <ds:schemaRef ds:uri="http://schemas.microsoft.com/office/2006/documentManagement/types"/>
-    <ds:schemaRef ds:uri="http://purl.org/dc/terms/"/>
-    <ds:schemaRef ds:uri="http://schemas.openxmlformats.org/package/2006/metadata/core-properties"/>
-    <ds:schemaRef ds:uri="http://purl.org/dc/dcmitype/"/>
-    <ds:schemaRef ds:uri="http://schemas.microsoft.com/office/infopath/2007/PartnerControls"/>
-    <ds:schemaRef ds:uri="http://schemas.microsoft.com/office/2006/metadata/properties"/>
-    <ds:schemaRef ds:uri="http://purl.org/dc/elements/1.1/"/>
-    <ds:schemaRef ds:uri="965d1df7-cef6-4cfc-b502-088ec3479c1f"/>
-    <ds:schemaRef ds:uri="http://www.w3.org/XML/1998/namespace"/>
-  </ds:schemaRefs>
-</ds:datastoreItem>
 </file>